--- a/12306python项目导入到PyCharm中的注意事项.docx
+++ b/12306python项目导入到PyCharm中的注意事项.docx
@@ -21,10 +21,7 @@
         </w:rPr>
       </w:pPr>
       <w:r>
-        <w:t xml:space="preserve">Python SDK </w:t>
-      </w:r>
-      <w:r>
-        <w:t>使用的版本</w:t>
+        <w:t>Python SDK 使用的版本</w:t>
       </w:r>
     </w:p>
     <w:p>
@@ -473,13 +470,7 @@
         <w:t xml:space="preserve"> https://pypi.tuna.tsinghua.edu.cn/simple -r requirements.txt</w:t>
       </w:r>
     </w:p>
-    <w:p>
-      <w:pPr>
-        <w:rPr>
-          <w:rFonts w:hint="eastAsia"/>
-        </w:rPr>
-      </w:pPr>
-    </w:p>
+    <w:p/>
     <w:p>
       <w:pPr>
         <w:rPr>
@@ -596,8 +587,24 @@
           <w:szCs w:val="36"/>
           <w:shd w:val="clear" w:color="auto" w:fill="FFFFFF"/>
         </w:rPr>
-        <w:t>（</w:t>
-      </w:r>
+        <w:t>（TickerConfig.py) 项目中已有模板</w:t>
+      </w:r>
+    </w:p>
+    <w:p>
+      <w:pPr>
+        <w:pStyle w:val="1"/>
+        <w:widowControl/>
+        <w:shd w:val="clear" w:color="auto" w:fill="FFFFFF"/>
+        <w:spacing w:beforeAutospacing="0" w:afterAutospacing="0"/>
+        <w:rPr>
+          <w:rFonts w:ascii="微软雅黑" w:eastAsia="微软雅黑" w:hAnsi="微软雅黑" w:cs="微软雅黑" w:hint="default"/>
+          <w:color w:val="333333"/>
+          <w:sz w:val="36"/>
+          <w:szCs w:val="36"/>
+          <w:shd w:val="clear" w:color="auto" w:fill="FFFFFF"/>
+        </w:rPr>
+      </w:pPr>
+      <w:proofErr w:type="spellStart"/>
       <w:r>
         <w:rPr>
           <w:rFonts w:ascii="微软雅黑" w:eastAsia="微软雅黑" w:hAnsi="微软雅黑" w:cs="微软雅黑"/>
@@ -606,8 +613,9 @@
           <w:szCs w:val="36"/>
           <w:shd w:val="clear" w:color="auto" w:fill="FFFFFF"/>
         </w:rPr>
-        <w:t xml:space="preserve">TickerConfig.py) </w:t>
-      </w:r>
+        <w:t>Pycharm</w:t>
+      </w:r>
+      <w:proofErr w:type="spellEnd"/>
       <w:r>
         <w:rPr>
           <w:rFonts w:ascii="微软雅黑" w:eastAsia="微软雅黑" w:hAnsi="微软雅黑" w:cs="微软雅黑"/>
@@ -616,24 +624,9 @@
           <w:szCs w:val="36"/>
           <w:shd w:val="clear" w:color="auto" w:fill="FFFFFF"/>
         </w:rPr>
-        <w:t>项目中已有模板</w:t>
-      </w:r>
-    </w:p>
-    <w:p>
-      <w:pPr>
-        <w:pStyle w:val="1"/>
-        <w:widowControl/>
-        <w:shd w:val="clear" w:color="auto" w:fill="FFFFFF"/>
-        <w:spacing w:beforeAutospacing="0" w:afterAutospacing="0"/>
-        <w:rPr>
-          <w:rFonts w:ascii="微软雅黑" w:eastAsia="微软雅黑" w:hAnsi="微软雅黑" w:cs="微软雅黑" w:hint="default"/>
-          <w:color w:val="333333"/>
-          <w:sz w:val="36"/>
-          <w:szCs w:val="36"/>
-          <w:shd w:val="clear" w:color="auto" w:fill="FFFFFF"/>
-        </w:rPr>
-      </w:pPr>
-      <w:proofErr w:type="spellStart"/>
+        <w:t>一直报No module named 'requests'</w:t>
+      </w:r>
+      <w:proofErr w:type="gramStart"/>
       <w:r>
         <w:rPr>
           <w:rFonts w:ascii="微软雅黑" w:eastAsia="微软雅黑" w:hAnsi="微软雅黑" w:cs="微软雅黑"/>
@@ -642,9 +635,9 @@
           <w:szCs w:val="36"/>
           <w:shd w:val="clear" w:color="auto" w:fill="FFFFFF"/>
         </w:rPr>
-        <w:t>Pycharm</w:t>
-      </w:r>
-      <w:proofErr w:type="spellEnd"/>
+        <w:t>错解决</w:t>
+      </w:r>
+      <w:proofErr w:type="gramEnd"/>
       <w:r>
         <w:rPr>
           <w:rFonts w:ascii="微软雅黑" w:eastAsia="微软雅黑" w:hAnsi="微软雅黑" w:cs="微软雅黑"/>
@@ -653,206 +646,341 @@
           <w:szCs w:val="36"/>
           <w:shd w:val="clear" w:color="auto" w:fill="FFFFFF"/>
         </w:rPr>
-        <w:t>一直报</w:t>
+        <w:t>办法</w:t>
+      </w:r>
+    </w:p>
+    <w:p>
+      <w:pPr>
+        <w:pStyle w:val="2"/>
+        <w:rPr>
+          <w:rFonts w:hint="default"/>
+        </w:rPr>
+      </w:pPr>
+      <w:r>
+        <w:t>a首先检查是否安装了requests</w:t>
+      </w:r>
+    </w:p>
+    <w:p>
+      <w:proofErr w:type="spellStart"/>
+      <w:r>
+        <w:rPr>
+          <w:rFonts w:hint="eastAsia"/>
+        </w:rPr>
+        <w:t>windows+R</w:t>
+      </w:r>
+      <w:proofErr w:type="spellEnd"/>
+      <w:r>
+        <w:rPr>
+          <w:rFonts w:hint="eastAsia"/>
+        </w:rPr>
+        <w:t xml:space="preserve"> </w:t>
+      </w:r>
+      <w:r>
+        <w:rPr>
+          <w:rFonts w:hint="eastAsia"/>
+        </w:rPr>
+        <w:t>，</w:t>
+      </w:r>
+      <w:proofErr w:type="spellStart"/>
+      <w:r>
+        <w:rPr>
+          <w:rFonts w:hint="eastAsia"/>
+        </w:rPr>
+        <w:t>cmd</w:t>
+      </w:r>
+      <w:proofErr w:type="spellEnd"/>
+      <w:r>
+        <w:rPr>
+          <w:rFonts w:hint="eastAsia"/>
+        </w:rPr>
+        <w:t xml:space="preserve"> </w:t>
+      </w:r>
+      <w:r>
+        <w:rPr>
+          <w:rFonts w:hint="eastAsia"/>
+        </w:rPr>
+        <w:t>，</w:t>
+      </w:r>
+      <w:r>
+        <w:rPr>
+          <w:rFonts w:hint="eastAsia"/>
+        </w:rPr>
+        <w:t>cd "</w:t>
+      </w:r>
+      <w:r>
+        <w:rPr>
+          <w:rFonts w:hint="eastAsia"/>
+        </w:rPr>
+        <w:t>安装</w:t>
+      </w:r>
+      <w:r>
+        <w:rPr>
+          <w:rFonts w:hint="eastAsia"/>
+        </w:rPr>
+        <w:t>python</w:t>
+      </w:r>
+      <w:r>
+        <w:rPr>
+          <w:rFonts w:hint="eastAsia"/>
+        </w:rPr>
+        <w:t>的位置</w:t>
+      </w:r>
+      <w:r>
+        <w:rPr>
+          <w:rFonts w:hint="eastAsia"/>
+        </w:rPr>
+        <w:t>"/Scripts</w:t>
+      </w:r>
+      <w:r>
+        <w:rPr>
+          <w:rFonts w:hint="eastAsia"/>
+        </w:rPr>
+        <w:t>，</w:t>
+      </w:r>
+      <w:r>
+        <w:rPr>
+          <w:rFonts w:hint="eastAsia"/>
+        </w:rPr>
+        <w:t> </w:t>
+      </w:r>
+      <w:r>
+        <w:rPr>
+          <w:rFonts w:hint="eastAsia"/>
+        </w:rPr>
+        <w:t>执行</w:t>
+      </w:r>
+      <w:r>
+        <w:rPr>
+          <w:rFonts w:hint="eastAsia"/>
+        </w:rPr>
+        <w:t xml:space="preserve"> pip list</w:t>
+      </w:r>
+      <w:r>
+        <w:rPr>
+          <w:rFonts w:hint="eastAsia"/>
+        </w:rPr>
+        <w:t>，看到确实没有</w:t>
+      </w:r>
+      <w:r>
+        <w:rPr>
+          <w:rFonts w:hint="eastAsia"/>
+        </w:rPr>
+        <w:t>requests</w:t>
+      </w:r>
+      <w:r>
+        <w:rPr>
+          <w:rFonts w:hint="eastAsia"/>
+        </w:rPr>
+        <w:t>模块，执行</w:t>
+      </w:r>
+      <w:r>
+        <w:rPr>
+          <w:rFonts w:hint="eastAsia"/>
+        </w:rPr>
+        <w:t>pip install requests</w:t>
+      </w:r>
+      <w:r>
+        <w:rPr>
+          <w:rFonts w:hint="eastAsia"/>
+        </w:rPr>
+        <w:t>后，再次执行</w:t>
+      </w:r>
+      <w:r>
+        <w:rPr>
+          <w:rFonts w:hint="eastAsia"/>
+        </w:rPr>
+        <w:t>pip list</w:t>
+      </w:r>
+      <w:r>
+        <w:rPr>
+          <w:rFonts w:hint="eastAsia"/>
+        </w:rPr>
+        <w:t>，看到已成功安装</w:t>
+      </w:r>
+      <w:r>
+        <w:rPr>
+          <w:rFonts w:hint="eastAsia"/>
+        </w:rPr>
+        <w:t>requests</w:t>
+      </w:r>
+      <w:r>
+        <w:rPr>
+          <w:rFonts w:hint="eastAsia"/>
+        </w:rPr>
+        <w:t>！</w:t>
+      </w:r>
+    </w:p>
+    <w:p>
+      <w:pPr>
+        <w:rPr>
+          <w:rFonts w:ascii="宋体" w:eastAsia="宋体" w:hAnsi="宋体" w:cs="宋体"/>
+          <w:color w:val="4D4D4D"/>
+          <w:sz w:val="24"/>
+          <w:shd w:val="clear" w:color="auto" w:fill="FFFFFF"/>
+        </w:rPr>
+      </w:pPr>
+    </w:p>
+    <w:p>
+      <w:pPr>
+        <w:rPr>
+          <w:rFonts w:ascii="宋体" w:eastAsia="宋体" w:hAnsi="宋体" w:cs="宋体"/>
+          <w:color w:val="4D4D4D"/>
+          <w:sz w:val="24"/>
+          <w:shd w:val="clear" w:color="auto" w:fill="FFFFFF"/>
+        </w:rPr>
+      </w:pPr>
+      <w:r>
+        <w:rPr>
+          <w:rFonts w:ascii="宋体" w:eastAsia="宋体" w:hAnsi="宋体" w:cs="宋体" w:hint="eastAsia"/>
+          <w:color w:val="4D4D4D"/>
+          <w:sz w:val="24"/>
+          <w:shd w:val="clear" w:color="auto" w:fill="FFFFFF"/>
+        </w:rPr>
+        <w:t>注意：如果电脑有</w:t>
       </w:r>
       <w:r>
         <w:rPr>
           <w:rFonts w:ascii="微软雅黑" w:eastAsia="微软雅黑" w:hAnsi="微软雅黑" w:cs="微软雅黑"/>
-          <w:color w:val="333333"/>
-          <w:sz w:val="36"/>
-          <w:szCs w:val="36"/>
+          <w:color w:val="4D4D4D"/>
+          <w:sz w:val="24"/>
+          <w:shd w:val="clear" w:color="auto" w:fill="FFFFFF"/>
+        </w:rPr>
+        <w:t>python2</w:t>
+      </w:r>
+      <w:r>
+        <w:rPr>
+          <w:rFonts w:ascii="宋体" w:eastAsia="宋体" w:hAnsi="宋体" w:cs="宋体" w:hint="eastAsia"/>
+          <w:color w:val="4D4D4D"/>
+          <w:sz w:val="24"/>
+          <w:shd w:val="clear" w:color="auto" w:fill="FFFFFF"/>
+        </w:rPr>
+        <w:t>和</w:t>
+      </w:r>
+      <w:r>
+        <w:rPr>
+          <w:rFonts w:ascii="Times New Roman" w:eastAsia="宋体" w:hAnsi="Times New Roman" w:cs="Times New Roman"/>
+          <w:color w:val="4D4D4D"/>
+          <w:sz w:val="24"/>
+          <w:shd w:val="clear" w:color="auto" w:fill="FFFFFF"/>
+        </w:rPr>
+        <w:t>python3 </w:t>
+      </w:r>
+      <w:r>
+        <w:rPr>
+          <w:rFonts w:ascii="宋体" w:eastAsia="宋体" w:hAnsi="宋体" w:cs="宋体" w:hint="eastAsia"/>
+          <w:color w:val="4D4D4D"/>
+          <w:sz w:val="24"/>
+          <w:shd w:val="clear" w:color="auto" w:fill="FFFFFF"/>
+        </w:rPr>
+        <w:t>共存的情况需要</w:t>
+      </w:r>
+      <w:r>
+        <w:rPr>
+          <w:rFonts w:ascii="Times New Roman" w:eastAsia="宋体" w:hAnsi="Times New Roman" w:cs="Times New Roman"/>
+          <w:color w:val="4D4D4D"/>
+          <w:sz w:val="24"/>
+          <w:shd w:val="clear" w:color="auto" w:fill="FFFFFF"/>
+        </w:rPr>
+        <w:t>pip</w:t>
+      </w:r>
+      <w:r>
+        <w:rPr>
+          <w:rFonts w:ascii="宋体" w:eastAsia="宋体" w:hAnsi="宋体" w:cs="宋体" w:hint="eastAsia"/>
+          <w:color w:val="4D4D4D"/>
+          <w:sz w:val="24"/>
+          <w:shd w:val="clear" w:color="auto" w:fill="FFFFFF"/>
+        </w:rPr>
+        <w:t>指定安装路径，系统一般自带了</w:t>
+      </w:r>
+      <w:r>
+        <w:rPr>
+          <w:rFonts w:ascii="Times New Roman" w:eastAsia="宋体" w:hAnsi="Times New Roman" w:cs="Times New Roman"/>
+          <w:color w:val="4D4D4D"/>
+          <w:sz w:val="24"/>
+          <w:shd w:val="clear" w:color="auto" w:fill="FFFFFF"/>
+        </w:rPr>
+        <w:t>python2.7</w:t>
+      </w:r>
+      <w:r>
+        <w:rPr>
+          <w:rFonts w:ascii="宋体" w:eastAsia="宋体" w:hAnsi="宋体" w:cs="宋体" w:hint="eastAsia"/>
+          <w:color w:val="4D4D4D"/>
+          <w:sz w:val="24"/>
+          <w:shd w:val="clear" w:color="auto" w:fill="FFFFFF"/>
+        </w:rPr>
+        <w:t>，</w:t>
+      </w:r>
+      <w:r>
+        <w:rPr>
+          <w:rFonts w:ascii="Times New Roman" w:eastAsia="宋体" w:hAnsi="Times New Roman" w:cs="Times New Roman"/>
+          <w:color w:val="4D4D4D"/>
+          <w:sz w:val="24"/>
+          <w:shd w:val="clear" w:color="auto" w:fill="FFFFFF"/>
+        </w:rPr>
+        <w:t>pip</w:t>
+      </w:r>
+      <w:r>
+        <w:rPr>
+          <w:rFonts w:ascii="宋体" w:eastAsia="宋体" w:hAnsi="宋体" w:cs="宋体" w:hint="eastAsia"/>
+          <w:color w:val="4D4D4D"/>
+          <w:sz w:val="24"/>
+          <w:shd w:val="clear" w:color="auto" w:fill="FFFFFF"/>
+        </w:rPr>
+        <w:t>会默认安装在</w:t>
+      </w:r>
+      <w:r>
+        <w:rPr>
+          <w:rFonts w:ascii="Times New Roman" w:eastAsia="宋体" w:hAnsi="Times New Roman" w:cs="Times New Roman"/>
+          <w:color w:val="4D4D4D"/>
+          <w:sz w:val="24"/>
+          <w:shd w:val="clear" w:color="auto" w:fill="FFFFFF"/>
+        </w:rPr>
+        <w:t>python2</w:t>
+      </w:r>
+      <w:r>
+        <w:rPr>
+          <w:rFonts w:ascii="宋体" w:eastAsia="宋体" w:hAnsi="宋体" w:cs="宋体" w:hint="eastAsia"/>
+          <w:color w:val="4D4D4D"/>
+          <w:sz w:val="24"/>
+          <w:shd w:val="clear" w:color="auto" w:fill="FFFFFF"/>
+        </w:rPr>
+        <w:t>的版本上。所以你在使用</w:t>
+      </w:r>
+      <w:r>
+        <w:rPr>
+          <w:rFonts w:ascii="Times New Roman" w:eastAsia="宋体" w:hAnsi="Times New Roman" w:cs="Times New Roman"/>
+          <w:color w:val="4D4D4D"/>
+          <w:sz w:val="24"/>
+          <w:shd w:val="clear" w:color="auto" w:fill="FFFFFF"/>
+        </w:rPr>
+        <w:t>python3</w:t>
+      </w:r>
+      <w:r>
+        <w:rPr>
+          <w:rFonts w:ascii="宋体" w:eastAsia="宋体" w:hAnsi="宋体" w:cs="宋体" w:hint="eastAsia"/>
+          <w:color w:val="4D4D4D"/>
+          <w:sz w:val="24"/>
+          <w:shd w:val="clear" w:color="auto" w:fill="FFFFFF"/>
+        </w:rPr>
+        <w:t>的时候依然提示</w:t>
+      </w:r>
+      <w:r>
+        <w:rPr>
+          <w:rFonts w:ascii="Times New Roman" w:eastAsia="宋体" w:hAnsi="Times New Roman" w:cs="Times New Roman"/>
+          <w:color w:val="4D4D4D"/>
+          <w:sz w:val="24"/>
           <w:shd w:val="clear" w:color="auto" w:fill="FFFFFF"/>
         </w:rPr>
         <w:t>No module named 'requests'</w:t>
       </w:r>
-      <w:proofErr w:type="gramStart"/>
-      <w:r>
-        <w:rPr>
-          <w:rFonts w:ascii="微软雅黑" w:eastAsia="微软雅黑" w:hAnsi="微软雅黑" w:cs="微软雅黑"/>
-          <w:color w:val="333333"/>
-          <w:sz w:val="36"/>
-          <w:szCs w:val="36"/>
-          <w:shd w:val="clear" w:color="auto" w:fill="FFFFFF"/>
-        </w:rPr>
-        <w:t>错解决</w:t>
-      </w:r>
-      <w:proofErr w:type="gramEnd"/>
-      <w:r>
-        <w:rPr>
-          <w:rFonts w:ascii="微软雅黑" w:eastAsia="微软雅黑" w:hAnsi="微软雅黑" w:cs="微软雅黑"/>
-          <w:color w:val="333333"/>
-          <w:sz w:val="36"/>
-          <w:szCs w:val="36"/>
-          <w:shd w:val="clear" w:color="auto" w:fill="FFFFFF"/>
-        </w:rPr>
-        <w:t>办法</w:t>
-      </w:r>
-    </w:p>
-    <w:p>
-      <w:pPr>
-        <w:pStyle w:val="2"/>
-        <w:rPr>
-          <w:rFonts w:hint="default"/>
-        </w:rPr>
-      </w:pPr>
-      <w:r>
-        <w:t>a</w:t>
-      </w:r>
-      <w:r>
-        <w:t>首先检查是否安装了</w:t>
-      </w:r>
-      <w:r>
-        <w:t>requests</w:t>
-      </w:r>
-    </w:p>
-    <w:p>
-      <w:proofErr w:type="spellStart"/>
-      <w:r>
-        <w:rPr>
-          <w:rFonts w:hint="eastAsia"/>
-        </w:rPr>
-        <w:t>windows+R</w:t>
-      </w:r>
-      <w:proofErr w:type="spellEnd"/>
-      <w:r>
-        <w:rPr>
-          <w:rFonts w:hint="eastAsia"/>
-        </w:rPr>
-        <w:t xml:space="preserve"> </w:t>
-      </w:r>
-      <w:r>
-        <w:rPr>
-          <w:rFonts w:hint="eastAsia"/>
-        </w:rPr>
-        <w:t>，</w:t>
-      </w:r>
-      <w:proofErr w:type="spellStart"/>
-      <w:r>
-        <w:rPr>
-          <w:rFonts w:hint="eastAsia"/>
-        </w:rPr>
-        <w:t>cmd</w:t>
-      </w:r>
-      <w:proofErr w:type="spellEnd"/>
-      <w:r>
-        <w:rPr>
-          <w:rFonts w:hint="eastAsia"/>
-        </w:rPr>
-        <w:t xml:space="preserve"> </w:t>
-      </w:r>
-      <w:r>
-        <w:rPr>
-          <w:rFonts w:hint="eastAsia"/>
-        </w:rPr>
-        <w:t>，</w:t>
-      </w:r>
-      <w:r>
-        <w:rPr>
-          <w:rFonts w:hint="eastAsia"/>
-        </w:rPr>
-        <w:t>cd "</w:t>
-      </w:r>
-      <w:r>
-        <w:rPr>
-          <w:rFonts w:hint="eastAsia"/>
-        </w:rPr>
-        <w:t>安装</w:t>
-      </w:r>
-      <w:r>
-        <w:rPr>
-          <w:rFonts w:hint="eastAsia"/>
-        </w:rPr>
-        <w:t>python</w:t>
-      </w:r>
-      <w:r>
-        <w:rPr>
-          <w:rFonts w:hint="eastAsia"/>
-        </w:rPr>
-        <w:t>的位置</w:t>
-      </w:r>
-      <w:r>
-        <w:rPr>
-          <w:rFonts w:hint="eastAsia"/>
-        </w:rPr>
-        <w:t>"/Scripts</w:t>
-      </w:r>
-      <w:r>
-        <w:rPr>
-          <w:rFonts w:hint="eastAsia"/>
-        </w:rPr>
-        <w:t>，</w:t>
-      </w:r>
-      <w:r>
-        <w:rPr>
-          <w:rFonts w:hint="eastAsia"/>
-        </w:rPr>
-        <w:t> </w:t>
-      </w:r>
-      <w:r>
-        <w:rPr>
-          <w:rFonts w:hint="eastAsia"/>
-        </w:rPr>
-        <w:t>执行</w:t>
-      </w:r>
-      <w:r>
-        <w:rPr>
-          <w:rFonts w:hint="eastAsia"/>
-        </w:rPr>
-        <w:t xml:space="preserve"> pip list</w:t>
-      </w:r>
-      <w:r>
-        <w:rPr>
-          <w:rFonts w:hint="eastAsia"/>
-        </w:rPr>
-        <w:t>，看到确实没有</w:t>
-      </w:r>
-      <w:r>
-        <w:rPr>
-          <w:rFonts w:hint="eastAsia"/>
-        </w:rPr>
-        <w:t>requests</w:t>
-      </w:r>
-      <w:r>
-        <w:rPr>
-          <w:rFonts w:hint="eastAsia"/>
-        </w:rPr>
-        <w:t>模块，执行</w:t>
-      </w:r>
-      <w:r>
-        <w:rPr>
-          <w:rFonts w:hint="eastAsia"/>
-        </w:rPr>
-        <w:t>pip install requests</w:t>
-      </w:r>
-      <w:r>
-        <w:rPr>
-          <w:rFonts w:hint="eastAsia"/>
-        </w:rPr>
-        <w:t>后，再次执行</w:t>
-      </w:r>
-      <w:r>
-        <w:rPr>
-          <w:rFonts w:hint="eastAsia"/>
-        </w:rPr>
-        <w:t>pip list</w:t>
-      </w:r>
-      <w:r>
-        <w:rPr>
-          <w:rFonts w:hint="eastAsia"/>
-        </w:rPr>
-        <w:t>，看到已成功安装</w:t>
-      </w:r>
-      <w:r>
-        <w:rPr>
-          <w:rFonts w:hint="eastAsia"/>
-        </w:rPr>
-        <w:t>requests</w:t>
-      </w:r>
-      <w:r>
-        <w:rPr>
-          <w:rFonts w:hint="eastAsia"/>
-        </w:rPr>
-        <w:t>！</w:t>
+      <w:r>
+        <w:rPr>
+          <w:rFonts w:ascii="宋体" w:eastAsia="宋体" w:hAnsi="宋体" w:cs="宋体" w:hint="eastAsia"/>
+          <w:color w:val="4D4D4D"/>
+          <w:sz w:val="24"/>
+          <w:shd w:val="clear" w:color="auto" w:fill="FFFFFF"/>
+        </w:rPr>
+        <w:t>。</w:t>
       </w:r>
     </w:p>
     <w:p>
@@ -864,6 +992,15 @@
           <w:shd w:val="clear" w:color="auto" w:fill="FFFFFF"/>
         </w:rPr>
       </w:pPr>
+      <w:r>
+        <w:rPr>
+          <w:rFonts w:ascii="宋体" w:eastAsia="宋体" w:hAnsi="宋体" w:cs="宋体" w:hint="eastAsia"/>
+          <w:color w:val="4D4D4D"/>
+          <w:sz w:val="24"/>
+          <w:shd w:val="clear" w:color="auto" w:fill="FFFFFF"/>
+        </w:rPr>
+        <w:t>ZHIYUN 本机 的python3.7 版本的安装目录为（C:\Users\ZHIYUN\AppData\Local\Programs\Python\Python37）</w:t>
+      </w:r>
     </w:p>
     <w:p>
       <w:pPr>
@@ -881,297 +1018,7 @@
           <w:sz w:val="24"/>
           <w:shd w:val="clear" w:color="auto" w:fill="FFFFFF"/>
         </w:rPr>
-        <w:t>注意：如果电脑有</w:t>
-      </w:r>
-      <w:r>
-        <w:rPr>
-          <w:rFonts w:ascii="微软雅黑" w:eastAsia="微软雅黑" w:hAnsi="微软雅黑" w:cs="微软雅黑"/>
-          <w:color w:val="4D4D4D"/>
-          <w:sz w:val="24"/>
-          <w:shd w:val="clear" w:color="auto" w:fill="FFFFFF"/>
-        </w:rPr>
-        <w:t>python2</w:t>
-      </w:r>
-      <w:r>
-        <w:rPr>
-          <w:rFonts w:ascii="宋体" w:eastAsia="宋体" w:hAnsi="宋体" w:cs="宋体" w:hint="eastAsia"/>
-          <w:color w:val="4D4D4D"/>
-          <w:sz w:val="24"/>
-          <w:shd w:val="clear" w:color="auto" w:fill="FFFFFF"/>
-        </w:rPr>
-        <w:t>和</w:t>
-      </w:r>
-      <w:r>
-        <w:rPr>
-          <w:rFonts w:ascii="Times New Roman" w:eastAsia="宋体" w:hAnsi="Times New Roman" w:cs="Times New Roman"/>
-          <w:color w:val="4D4D4D"/>
-          <w:sz w:val="24"/>
-          <w:shd w:val="clear" w:color="auto" w:fill="FFFFFF"/>
-        </w:rPr>
-        <w:t>python3 </w:t>
-      </w:r>
-      <w:r>
-        <w:rPr>
-          <w:rFonts w:ascii="宋体" w:eastAsia="宋体" w:hAnsi="宋体" w:cs="宋体" w:hint="eastAsia"/>
-          <w:color w:val="4D4D4D"/>
-          <w:sz w:val="24"/>
-          <w:shd w:val="clear" w:color="auto" w:fill="FFFFFF"/>
-        </w:rPr>
-        <w:t>共存的情况需要</w:t>
-      </w:r>
-      <w:r>
-        <w:rPr>
-          <w:rFonts w:ascii="Times New Roman" w:eastAsia="宋体" w:hAnsi="Times New Roman" w:cs="Times New Roman"/>
-          <w:color w:val="4D4D4D"/>
-          <w:sz w:val="24"/>
-          <w:shd w:val="clear" w:color="auto" w:fill="FFFFFF"/>
-        </w:rPr>
-        <w:t>pip</w:t>
-      </w:r>
-      <w:r>
-        <w:rPr>
-          <w:rFonts w:ascii="宋体" w:eastAsia="宋体" w:hAnsi="宋体" w:cs="宋体" w:hint="eastAsia"/>
-          <w:color w:val="4D4D4D"/>
-          <w:sz w:val="24"/>
-          <w:shd w:val="clear" w:color="auto" w:fill="FFFFFF"/>
-        </w:rPr>
-        <w:t>指定安装路径，系统一般自带了</w:t>
-      </w:r>
-      <w:r>
-        <w:rPr>
-          <w:rFonts w:ascii="Times New Roman" w:eastAsia="宋体" w:hAnsi="Times New Roman" w:cs="Times New Roman"/>
-          <w:color w:val="4D4D4D"/>
-          <w:sz w:val="24"/>
-          <w:shd w:val="clear" w:color="auto" w:fill="FFFFFF"/>
-        </w:rPr>
-        <w:t>python2.7</w:t>
-      </w:r>
-      <w:r>
-        <w:rPr>
-          <w:rFonts w:ascii="宋体" w:eastAsia="宋体" w:hAnsi="宋体" w:cs="宋体" w:hint="eastAsia"/>
-          <w:color w:val="4D4D4D"/>
-          <w:sz w:val="24"/>
-          <w:shd w:val="clear" w:color="auto" w:fill="FFFFFF"/>
-        </w:rPr>
-        <w:t>，</w:t>
-      </w:r>
-      <w:r>
-        <w:rPr>
-          <w:rFonts w:ascii="Times New Roman" w:eastAsia="宋体" w:hAnsi="Times New Roman" w:cs="Times New Roman"/>
-          <w:color w:val="4D4D4D"/>
-          <w:sz w:val="24"/>
-          <w:shd w:val="clear" w:color="auto" w:fill="FFFFFF"/>
-        </w:rPr>
-        <w:t>pip</w:t>
-      </w:r>
-      <w:r>
-        <w:rPr>
-          <w:rFonts w:ascii="宋体" w:eastAsia="宋体" w:hAnsi="宋体" w:cs="宋体" w:hint="eastAsia"/>
-          <w:color w:val="4D4D4D"/>
-          <w:sz w:val="24"/>
-          <w:shd w:val="clear" w:color="auto" w:fill="FFFFFF"/>
-        </w:rPr>
-        <w:t>会默认安装在</w:t>
-      </w:r>
-      <w:r>
-        <w:rPr>
-          <w:rFonts w:ascii="Times New Roman" w:eastAsia="宋体" w:hAnsi="Times New Roman" w:cs="Times New Roman"/>
-          <w:color w:val="4D4D4D"/>
-          <w:sz w:val="24"/>
-          <w:shd w:val="clear" w:color="auto" w:fill="FFFFFF"/>
-        </w:rPr>
-        <w:t>python2</w:t>
-      </w:r>
-      <w:r>
-        <w:rPr>
-          <w:rFonts w:ascii="宋体" w:eastAsia="宋体" w:hAnsi="宋体" w:cs="宋体" w:hint="eastAsia"/>
-          <w:color w:val="4D4D4D"/>
-          <w:sz w:val="24"/>
-          <w:shd w:val="clear" w:color="auto" w:fill="FFFFFF"/>
-        </w:rPr>
-        <w:t>的版本上。所以你在使用</w:t>
-      </w:r>
-      <w:r>
-        <w:rPr>
-          <w:rFonts w:ascii="Times New Roman" w:eastAsia="宋体" w:hAnsi="Times New Roman" w:cs="Times New Roman"/>
-          <w:color w:val="4D4D4D"/>
-          <w:sz w:val="24"/>
-          <w:shd w:val="clear" w:color="auto" w:fill="FFFFFF"/>
-        </w:rPr>
-        <w:t>python3</w:t>
-      </w:r>
-      <w:r>
-        <w:rPr>
-          <w:rFonts w:ascii="宋体" w:eastAsia="宋体" w:hAnsi="宋体" w:cs="宋体" w:hint="eastAsia"/>
-          <w:color w:val="4D4D4D"/>
-          <w:sz w:val="24"/>
-          <w:shd w:val="clear" w:color="auto" w:fill="FFFFFF"/>
-        </w:rPr>
-        <w:t>的时候依然提示</w:t>
-      </w:r>
-      <w:r>
-        <w:rPr>
-          <w:rFonts w:ascii="Times New Roman" w:eastAsia="宋体" w:hAnsi="Times New Roman" w:cs="Times New Roman"/>
-          <w:color w:val="4D4D4D"/>
-          <w:sz w:val="24"/>
-          <w:shd w:val="clear" w:color="auto" w:fill="FFFFFF"/>
-        </w:rPr>
-        <w:t xml:space="preserve">No </w:t>
-      </w:r>
-      <w:r>
-        <w:rPr>
-          <w:rFonts w:ascii="Times New Roman" w:eastAsia="宋体" w:hAnsi="Times New Roman" w:cs="Times New Roman"/>
-          <w:color w:val="4D4D4D"/>
-          <w:sz w:val="24"/>
-          <w:shd w:val="clear" w:color="auto" w:fill="FFFFFF"/>
-        </w:rPr>
-        <w:t>module named 'requests'</w:t>
-      </w:r>
-      <w:r>
-        <w:rPr>
-          <w:rFonts w:ascii="宋体" w:eastAsia="宋体" w:hAnsi="宋体" w:cs="宋体" w:hint="eastAsia"/>
-          <w:color w:val="4D4D4D"/>
-          <w:sz w:val="24"/>
-          <w:shd w:val="clear" w:color="auto" w:fill="FFFFFF"/>
-        </w:rPr>
-        <w:t>。</w:t>
-      </w:r>
-    </w:p>
-    <w:p>
-      <w:pPr>
-        <w:rPr>
-          <w:rFonts w:ascii="宋体" w:eastAsia="宋体" w:hAnsi="宋体" w:cs="宋体"/>
-          <w:color w:val="4D4D4D"/>
-          <w:sz w:val="24"/>
-          <w:shd w:val="clear" w:color="auto" w:fill="FFFFFF"/>
-        </w:rPr>
-      </w:pPr>
-      <w:r>
-        <w:rPr>
-          <w:rFonts w:ascii="宋体" w:eastAsia="宋体" w:hAnsi="宋体" w:cs="宋体" w:hint="eastAsia"/>
-          <w:color w:val="4D4D4D"/>
-          <w:sz w:val="24"/>
-          <w:shd w:val="clear" w:color="auto" w:fill="FFFFFF"/>
-        </w:rPr>
-        <w:t xml:space="preserve">ZHIYUN </w:t>
-      </w:r>
-      <w:r>
-        <w:rPr>
-          <w:rFonts w:ascii="宋体" w:eastAsia="宋体" w:hAnsi="宋体" w:cs="宋体" w:hint="eastAsia"/>
-          <w:color w:val="4D4D4D"/>
-          <w:sz w:val="24"/>
-          <w:shd w:val="clear" w:color="auto" w:fill="FFFFFF"/>
-        </w:rPr>
-        <w:t>本机</w:t>
-      </w:r>
-      <w:r>
-        <w:rPr>
-          <w:rFonts w:ascii="宋体" w:eastAsia="宋体" w:hAnsi="宋体" w:cs="宋体" w:hint="eastAsia"/>
-          <w:color w:val="4D4D4D"/>
-          <w:sz w:val="24"/>
-          <w:shd w:val="clear" w:color="auto" w:fill="FFFFFF"/>
-        </w:rPr>
-        <w:t xml:space="preserve"> </w:t>
-      </w:r>
-      <w:r>
-        <w:rPr>
-          <w:rFonts w:ascii="宋体" w:eastAsia="宋体" w:hAnsi="宋体" w:cs="宋体" w:hint="eastAsia"/>
-          <w:color w:val="4D4D4D"/>
-          <w:sz w:val="24"/>
-          <w:shd w:val="clear" w:color="auto" w:fill="FFFFFF"/>
-        </w:rPr>
-        <w:t>的</w:t>
-      </w:r>
-      <w:r>
-        <w:rPr>
-          <w:rFonts w:ascii="宋体" w:eastAsia="宋体" w:hAnsi="宋体" w:cs="宋体" w:hint="eastAsia"/>
-          <w:color w:val="4D4D4D"/>
-          <w:sz w:val="24"/>
-          <w:shd w:val="clear" w:color="auto" w:fill="FFFFFF"/>
-        </w:rPr>
-        <w:t xml:space="preserve">python3.7 </w:t>
-      </w:r>
-      <w:r>
-        <w:rPr>
-          <w:rFonts w:ascii="宋体" w:eastAsia="宋体" w:hAnsi="宋体" w:cs="宋体" w:hint="eastAsia"/>
-          <w:color w:val="4D4D4D"/>
-          <w:sz w:val="24"/>
-          <w:shd w:val="clear" w:color="auto" w:fill="FFFFFF"/>
-        </w:rPr>
-        <w:t>版本的安装目录为（</w:t>
-      </w:r>
-      <w:r>
-        <w:rPr>
-          <w:rFonts w:ascii="宋体" w:eastAsia="宋体" w:hAnsi="宋体" w:cs="宋体" w:hint="eastAsia"/>
-          <w:color w:val="4D4D4D"/>
-          <w:sz w:val="24"/>
-          <w:shd w:val="clear" w:color="auto" w:fill="FFFFFF"/>
-        </w:rPr>
-        <w:t>C:\Users\ZHIYUN\AppData\Local\Programs\Python\Python37</w:t>
-      </w:r>
-      <w:r>
-        <w:rPr>
-          <w:rFonts w:ascii="宋体" w:eastAsia="宋体" w:hAnsi="宋体" w:cs="宋体" w:hint="eastAsia"/>
-          <w:color w:val="4D4D4D"/>
-          <w:sz w:val="24"/>
-          <w:shd w:val="clear" w:color="auto" w:fill="FFFFFF"/>
-        </w:rPr>
-        <w:t>）</w:t>
-      </w:r>
-    </w:p>
-    <w:p>
-      <w:pPr>
-        <w:rPr>
-          <w:rFonts w:ascii="宋体" w:eastAsia="宋体" w:hAnsi="宋体" w:cs="宋体"/>
-          <w:color w:val="4D4D4D"/>
-          <w:sz w:val="24"/>
-          <w:shd w:val="clear" w:color="auto" w:fill="FFFFFF"/>
-        </w:rPr>
-      </w:pPr>
-      <w:r>
-        <w:rPr>
-          <w:rFonts w:ascii="宋体" w:eastAsia="宋体" w:hAnsi="宋体" w:cs="宋体" w:hint="eastAsia"/>
-          <w:color w:val="4D4D4D"/>
-          <w:sz w:val="24"/>
-          <w:shd w:val="clear" w:color="auto" w:fill="FFFFFF"/>
-        </w:rPr>
-        <w:t>P</w:t>
-      </w:r>
-      <w:r>
-        <w:rPr>
-          <w:rFonts w:ascii="宋体" w:eastAsia="宋体" w:hAnsi="宋体" w:cs="宋体" w:hint="eastAsia"/>
-          <w:color w:val="4D4D4D"/>
-          <w:sz w:val="24"/>
-          <w:shd w:val="clear" w:color="auto" w:fill="FFFFFF"/>
-        </w:rPr>
-        <w:t xml:space="preserve">ython2.7 </w:t>
-      </w:r>
-      <w:r>
-        <w:rPr>
-          <w:rFonts w:ascii="宋体" w:eastAsia="宋体" w:hAnsi="宋体" w:cs="宋体" w:hint="eastAsia"/>
-          <w:color w:val="4D4D4D"/>
-          <w:sz w:val="24"/>
-          <w:shd w:val="clear" w:color="auto" w:fill="FFFFFF"/>
-        </w:rPr>
-        <w:t>版本的安装目录为：（</w:t>
-      </w:r>
-      <w:r>
-        <w:rPr>
-          <w:rFonts w:ascii="宋体" w:eastAsia="宋体" w:hAnsi="宋体" w:cs="宋体" w:hint="eastAsia"/>
-          <w:color w:val="4D4D4D"/>
-          <w:sz w:val="24"/>
-          <w:shd w:val="clear" w:color="auto" w:fill="FFFFFF"/>
-        </w:rPr>
-        <w:t>F:\zhangliyun\tools\Python27</w:t>
-      </w:r>
-      <w:r>
-        <w:rPr>
-          <w:rFonts w:ascii="宋体" w:eastAsia="宋体" w:hAnsi="宋体" w:cs="宋体" w:hint="eastAsia"/>
-          <w:color w:val="4D4D4D"/>
-          <w:sz w:val="24"/>
-          <w:shd w:val="clear" w:color="auto" w:fill="FFFFFF"/>
-        </w:rPr>
-        <w:t>）</w:t>
+        <w:t>Python2.7 版本的安装目录为：（F:\zhangliyun\tools\Python27）</w:t>
       </w:r>
     </w:p>
     <w:p>
@@ -1360,15 +1207,7 @@
           <w:color w:val="000000"/>
           <w:sz w:val="24"/>
         </w:rPr>
-        <w:t>参考：</w:t>
-      </w:r>
-      <w:r>
-        <w:rPr>
-          <w:rFonts w:ascii="宋体" w:eastAsia="宋体" w:hAnsi="宋体" w:cs="宋体" w:hint="eastAsia"/>
-          <w:color w:val="000000"/>
-          <w:sz w:val="24"/>
-        </w:rPr>
-        <w:t>https://blog.csdn.net/u012106306/article/details/80760744</w:t>
+        <w:t>参考：https://blog.csdn.net/u012106306/article/details/80760744</w:t>
       </w:r>
     </w:p>
     <w:p>
@@ -1504,21 +1343,7 @@
           <w:rStyle w:val="a4"/>
           <w:rFonts w:hint="eastAsia"/>
         </w:rPr>
-        <w:t>https://blog.csdn.net/u0121063</w:t>
-      </w:r>
-      <w:r>
-        <w:rPr>
-          <w:rStyle w:val="a4"/>
-          <w:rFonts w:hint="eastAsia"/>
-        </w:rPr>
-        <w:t>0</w:t>
-      </w:r>
-      <w:r>
-        <w:rPr>
-          <w:rStyle w:val="a4"/>
-          <w:rFonts w:hint="eastAsia"/>
-        </w:rPr>
-        <w:t>6/article/details/80760744</w:t>
+        <w:t>https://blog.csdn.net/u012106306/article/details/80760744</w:t>
       </w:r>
       <w:r>
         <w:rPr>
@@ -1600,8 +1425,10 @@
           <w:shd w:val="clear" w:color="auto" w:fill="FFFFFF"/>
         </w:rPr>
         <w:lastRenderedPageBreak/>
-        <w:t>解决</w:t>
-      </w:r>
+        <w:t>解决:</w:t>
+      </w:r>
+      <w:proofErr w:type="spellStart"/>
+      <w:proofErr w:type="gramStart"/>
       <w:r>
         <w:rPr>
           <w:rFonts w:ascii="微软雅黑" w:eastAsia="微软雅黑" w:hAnsi="微软雅黑" w:cs="微软雅黑"/>
@@ -1609,10 +1436,9 @@
           <w:szCs w:val="36"/>
           <w:shd w:val="clear" w:color="auto" w:fill="FFFFFF"/>
         </w:rPr>
-        <w:t>:</w:t>
-      </w:r>
-      <w:proofErr w:type="spellStart"/>
-      <w:proofErr w:type="gramStart"/>
+        <w:t>selenium.common</w:t>
+      </w:r>
+      <w:proofErr w:type="gramEnd"/>
       <w:r>
         <w:rPr>
           <w:rFonts w:ascii="微软雅黑" w:eastAsia="微软雅黑" w:hAnsi="微软雅黑" w:cs="微软雅黑"/>
@@ -1620,9 +1446,9 @@
           <w:szCs w:val="36"/>
           <w:shd w:val="clear" w:color="auto" w:fill="FFFFFF"/>
         </w:rPr>
-        <w:t>selenium.common</w:t>
-      </w:r>
-      <w:proofErr w:type="gramEnd"/>
+        <w:t>.exceptions.WebDriverException</w:t>
+      </w:r>
+      <w:proofErr w:type="spellEnd"/>
       <w:r>
         <w:rPr>
           <w:rFonts w:ascii="微软雅黑" w:eastAsia="微软雅黑" w:hAnsi="微软雅黑" w:cs="微软雅黑"/>
@@ -1630,9 +1456,9 @@
           <w:szCs w:val="36"/>
           <w:shd w:val="clear" w:color="auto" w:fill="FFFFFF"/>
         </w:rPr>
-        <w:t>.exceptions.WebDriverException</w:t>
-      </w:r>
-      <w:proofErr w:type="spellEnd"/>
+        <w:t>: Message: '</w:t>
+      </w:r>
+      <w:proofErr w:type="spellStart"/>
       <w:r>
         <w:rPr>
           <w:rFonts w:ascii="微软雅黑" w:eastAsia="微软雅黑" w:hAnsi="微软雅黑" w:cs="微软雅黑"/>
@@ -1640,9 +1466,9 @@
           <w:szCs w:val="36"/>
           <w:shd w:val="clear" w:color="auto" w:fill="FFFFFF"/>
         </w:rPr>
-        <w:t>: Message: '</w:t>
-      </w:r>
-      <w:proofErr w:type="spellStart"/>
+        <w:t>chromedriver</w:t>
+      </w:r>
+      <w:proofErr w:type="spellEnd"/>
       <w:r>
         <w:rPr>
           <w:rFonts w:ascii="微软雅黑" w:eastAsia="微软雅黑" w:hAnsi="微软雅黑" w:cs="微软雅黑"/>
@@ -1650,16 +1476,6 @@
           <w:szCs w:val="36"/>
           <w:shd w:val="clear" w:color="auto" w:fill="FFFFFF"/>
         </w:rPr>
-        <w:t>chromedriver</w:t>
-      </w:r>
-      <w:proofErr w:type="spellEnd"/>
-      <w:r>
-        <w:rPr>
-          <w:rFonts w:ascii="微软雅黑" w:eastAsia="微软雅黑" w:hAnsi="微软雅黑" w:cs="微软雅黑"/>
-          <w:sz w:val="36"/>
-          <w:szCs w:val="36"/>
-          <w:shd w:val="clear" w:color="auto" w:fill="FFFFFF"/>
-        </w:rPr>
         <w:t>' </w:t>
       </w:r>
     </w:p>
@@ -1693,63 +1509,7 @@
           <w:rStyle w:val="a4"/>
           <w:rFonts w:hint="eastAsia"/>
         </w:rPr>
-        <w:t>https://bl</w:t>
-      </w:r>
-      <w:r>
-        <w:rPr>
-          <w:rStyle w:val="a4"/>
-          <w:rFonts w:hint="eastAsia"/>
-        </w:rPr>
-        <w:t>o</w:t>
-      </w:r>
-      <w:r>
-        <w:rPr>
-          <w:rStyle w:val="a4"/>
-          <w:rFonts w:hint="eastAsia"/>
-        </w:rPr>
-        <w:t>g.csdn.ne</w:t>
-      </w:r>
-      <w:r>
-        <w:rPr>
-          <w:rStyle w:val="a4"/>
-          <w:rFonts w:hint="eastAsia"/>
-        </w:rPr>
-        <w:t>t</w:t>
-      </w:r>
-      <w:r>
-        <w:rPr>
-          <w:rStyle w:val="a4"/>
-          <w:rFonts w:hint="eastAsia"/>
-        </w:rPr>
-        <w:t>/</w:t>
-      </w:r>
-      <w:r>
-        <w:rPr>
-          <w:rStyle w:val="a4"/>
-          <w:rFonts w:hint="eastAsia"/>
-        </w:rPr>
-        <w:t>w</w:t>
-      </w:r>
-      <w:r>
-        <w:rPr>
-          <w:rStyle w:val="a4"/>
-          <w:rFonts w:hint="eastAsia"/>
-        </w:rPr>
-        <w:t>eixin_43746433/artic</w:t>
-      </w:r>
-      <w:r>
-        <w:rPr>
-          <w:rStyle w:val="a4"/>
-          <w:rFonts w:hint="eastAsia"/>
-        </w:rPr>
-        <w:t>l</w:t>
-      </w:r>
-      <w:r>
-        <w:rPr>
-          <w:rStyle w:val="a4"/>
-          <w:rFonts w:hint="eastAsia"/>
-        </w:rPr>
-        <w:t>e/details/95237254</w:t>
+        <w:t>https://blog.csdn.net/weixin_43746433/article/details/95237254</w:t>
       </w:r>
       <w:r>
         <w:rPr>
@@ -1783,27 +1543,7 @@
           <w:szCs w:val="18"/>
           <w:shd w:val="clear" w:color="auto" w:fill="2B2B2B"/>
         </w:rPr>
-        <w:t>getCookie.py</w:t>
-      </w:r>
-      <w:r>
-        <w:rPr>
-          <w:rFonts w:ascii="Microsoft YaHei UI" w:eastAsia="Microsoft YaHei UI" w:hAnsi="Microsoft YaHei UI" w:cs="Microsoft YaHei UI"/>
-          <w:color w:val="A9B7C6"/>
-          <w:sz w:val="18"/>
-          <w:szCs w:val="18"/>
-          <w:shd w:val="clear" w:color="auto" w:fill="2B2B2B"/>
-        </w:rPr>
-        <w:t xml:space="preserve"> </w:t>
-      </w:r>
-      <w:r>
-        <w:rPr>
-          <w:rFonts w:ascii="Microsoft YaHei UI" w:eastAsia="Microsoft YaHei UI" w:hAnsi="Microsoft YaHei UI" w:cs="Microsoft YaHei UI"/>
-          <w:color w:val="A9B7C6"/>
-          <w:sz w:val="18"/>
-          <w:szCs w:val="18"/>
-          <w:shd w:val="clear" w:color="auto" w:fill="2B2B2B"/>
-        </w:rPr>
-        <w:t>中的：</w:t>
+        <w:t>getCookie.py 中的：</w:t>
       </w:r>
     </w:p>
     <w:p>
@@ -1827,8 +1567,9 @@
           <w:szCs w:val="27"/>
           <w:shd w:val="clear" w:color="auto" w:fill="2B2B2B"/>
         </w:rPr>
-        <w:t>dr</w:t>
-      </w:r>
+        <w:t xml:space="preserve">driver = </w:t>
+      </w:r>
+      <w:proofErr w:type="spellStart"/>
       <w:r>
         <w:rPr>
           <w:rFonts w:cs="宋体"/>
@@ -1837,10 +1578,9 @@
           <w:szCs w:val="27"/>
           <w:shd w:val="clear" w:color="auto" w:fill="2B2B2B"/>
         </w:rPr>
-        <w:t xml:space="preserve">iver = </w:t>
-      </w:r>
-      <w:proofErr w:type="spellStart"/>
-      <w:proofErr w:type="gramStart"/>
+        <w:t>webdriver.Chrome</w:t>
+      </w:r>
+      <w:proofErr w:type="spellEnd"/>
       <w:r>
         <w:rPr>
           <w:rFonts w:cs="宋体"/>
@@ -1849,10 +1589,9 @@
           <w:szCs w:val="27"/>
           <w:shd w:val="clear" w:color="auto" w:fill="2B2B2B"/>
         </w:rPr>
-        <w:t>webdriver.Chrome</w:t>
-      </w:r>
-      <w:proofErr w:type="spellEnd"/>
-      <w:proofErr w:type="gramEnd"/>
+        <w:t>(</w:t>
+      </w:r>
+      <w:proofErr w:type="spellStart"/>
       <w:r>
         <w:rPr>
           <w:rFonts w:cs="宋体"/>
@@ -1861,9 +1600,9 @@
           <w:szCs w:val="27"/>
           <w:shd w:val="clear" w:color="auto" w:fill="2B2B2B"/>
         </w:rPr>
-        <w:t>(</w:t>
-      </w:r>
-      <w:proofErr w:type="spellStart"/>
+        <w:t>executable_path</w:t>
+      </w:r>
+      <w:proofErr w:type="spellEnd"/>
       <w:r>
         <w:rPr>
           <w:rFonts w:cs="宋体"/>
@@ -1872,9 +1611,9 @@
           <w:szCs w:val="27"/>
           <w:shd w:val="clear" w:color="auto" w:fill="2B2B2B"/>
         </w:rPr>
-        <w:t>executable_path</w:t>
-      </w:r>
-      <w:proofErr w:type="spellEnd"/>
+        <w:t>=</w:t>
+      </w:r>
+      <w:proofErr w:type="spellStart"/>
       <w:r>
         <w:rPr>
           <w:rFonts w:cs="宋体"/>
@@ -1883,9 +1622,9 @@
           <w:szCs w:val="27"/>
           <w:shd w:val="clear" w:color="auto" w:fill="2B2B2B"/>
         </w:rPr>
-        <w:t>=</w:t>
-      </w:r>
-      <w:proofErr w:type="spellStart"/>
+        <w:t>TickerConfig.CHROME_PATH</w:t>
+      </w:r>
+      <w:proofErr w:type="spellEnd"/>
       <w:r>
         <w:rPr>
           <w:rFonts w:cs="宋体"/>
@@ -1894,9 +1633,21 @@
           <w:szCs w:val="27"/>
           <w:shd w:val="clear" w:color="auto" w:fill="2B2B2B"/>
         </w:rPr>
-        <w:t>TickerConfig.CHROME_PATH</w:t>
-      </w:r>
-      <w:proofErr w:type="spellEnd"/>
+        <w:t>)</w:t>
+      </w:r>
+    </w:p>
+    <w:p>
+      <w:pPr>
+        <w:pStyle w:val="HTML"/>
+        <w:widowControl/>
+        <w:shd w:val="clear" w:color="auto" w:fill="2B2B2B"/>
+        <w:rPr>
+          <w:rFonts w:cs="宋体" w:hint="default"/>
+          <w:color w:val="A9B7C6"/>
+          <w:sz w:val="27"/>
+          <w:szCs w:val="27"/>
+        </w:rPr>
+      </w:pPr>
       <w:r>
         <w:rPr>
           <w:rFonts w:cs="宋体"/>
@@ -1905,29 +1656,6 @@
           <w:szCs w:val="27"/>
           <w:shd w:val="clear" w:color="auto" w:fill="2B2B2B"/>
         </w:rPr>
-        <w:t>)</w:t>
-      </w:r>
-    </w:p>
-    <w:p>
-      <w:pPr>
-        <w:pStyle w:val="HTML"/>
-        <w:widowControl/>
-        <w:shd w:val="clear" w:color="auto" w:fill="2B2B2B"/>
-        <w:rPr>
-          <w:rFonts w:cs="宋体" w:hint="default"/>
-          <w:color w:val="A9B7C6"/>
-          <w:sz w:val="27"/>
-          <w:szCs w:val="27"/>
-        </w:rPr>
-      </w:pPr>
-      <w:r>
-        <w:rPr>
-          <w:rFonts w:cs="宋体"/>
-          <w:color w:val="808080"/>
-          <w:sz w:val="27"/>
-          <w:szCs w:val="27"/>
-          <w:shd w:val="clear" w:color="auto" w:fill="2B2B2B"/>
-        </w:rPr>
         <w:t>改为：</w:t>
       </w:r>
       <w:r>
@@ -1941,7 +1669,6 @@
         <w:t xml:space="preserve">driver = </w:t>
       </w:r>
       <w:proofErr w:type="spellStart"/>
-      <w:proofErr w:type="gramStart"/>
       <w:r>
         <w:rPr>
           <w:rFonts w:cs="宋体"/>
@@ -1953,7 +1680,6 @@
         <w:t>webdriver.Chrome</w:t>
       </w:r>
       <w:proofErr w:type="spellEnd"/>
-      <w:proofErr w:type="gramEnd"/>
       <w:r>
         <w:rPr>
           <w:rFonts w:cs="宋体"/>
@@ -2056,7 +1782,6 @@
         </w:rPr>
       </w:pPr>
       <w:proofErr w:type="spellStart"/>
-      <w:proofErr w:type="gramStart"/>
       <w:r>
         <w:rPr>
           <w:rFonts w:ascii="微软雅黑" w:eastAsia="微软雅黑" w:hAnsi="微软雅黑"/>
@@ -2064,9 +1789,9 @@
           <w:sz w:val="42"/>
           <w:szCs w:val="42"/>
         </w:rPr>
-        <w:t>selenium.common</w:t>
-      </w:r>
-      <w:proofErr w:type="gramEnd"/>
+        <w:t>selenium.common.exceptions.SessionNotCreatedException</w:t>
+      </w:r>
+      <w:proofErr w:type="spellEnd"/>
       <w:r>
         <w:rPr>
           <w:rFonts w:ascii="微软雅黑" w:eastAsia="微软雅黑" w:hAnsi="微软雅黑"/>
@@ -2074,93 +1799,65 @@
           <w:sz w:val="42"/>
           <w:szCs w:val="42"/>
         </w:rPr>
-        <w:t>.exceptions.SessionNotCreatedException</w:t>
+        <w:t>: Message: session not created: Chrome version</w:t>
+      </w:r>
+    </w:p>
+    <w:p>
+      <w:pPr>
+        <w:rPr>
+          <w:rFonts w:ascii="微软雅黑" w:eastAsia="微软雅黑" w:hAnsi="微软雅黑"/>
+          <w:color w:val="4D4D4D"/>
+          <w:shd w:val="clear" w:color="auto" w:fill="FFFFFF"/>
+        </w:rPr>
+      </w:pPr>
+      <w:r>
+        <w:rPr>
+          <w:rFonts w:ascii="微软雅黑" w:eastAsia="微软雅黑" w:hAnsi="微软雅黑" w:hint="eastAsia"/>
+          <w:color w:val="4D4D4D"/>
+          <w:shd w:val="clear" w:color="auto" w:fill="FFFFFF"/>
+        </w:rPr>
+        <w:t>解决办法：</w:t>
+      </w:r>
+      <w:r>
+        <w:rPr>
+          <w:rFonts w:ascii="微软雅黑" w:eastAsia="微软雅黑" w:hAnsi="微软雅黑" w:hint="eastAsia"/>
+          <w:color w:val="4D4D4D"/>
+        </w:rPr>
+        <w:br/>
+      </w:r>
+      <w:r>
+        <w:rPr>
+          <w:rFonts w:ascii="微软雅黑" w:eastAsia="微软雅黑" w:hAnsi="微软雅黑" w:hint="eastAsia"/>
+          <w:color w:val="4D4D4D"/>
+          <w:shd w:val="clear" w:color="auto" w:fill="FFFFFF"/>
+        </w:rPr>
+        <w:t>安装与浏览器版本匹配的</w:t>
+      </w:r>
+      <w:proofErr w:type="spellStart"/>
+      <w:r>
+        <w:rPr>
+          <w:rFonts w:ascii="微软雅黑" w:eastAsia="微软雅黑" w:hAnsi="微软雅黑" w:hint="eastAsia"/>
+          <w:color w:val="4D4D4D"/>
+          <w:shd w:val="clear" w:color="auto" w:fill="FFFFFF"/>
+        </w:rPr>
+        <w:t>webdriver</w:t>
       </w:r>
       <w:proofErr w:type="spellEnd"/>
       <w:r>
         <w:rPr>
-          <w:rFonts w:ascii="微软雅黑" w:eastAsia="微软雅黑" w:hAnsi="微软雅黑"/>
-          <w:color w:val="000000"/>
-          <w:sz w:val="42"/>
-          <w:szCs w:val="42"/>
-        </w:rPr>
-        <w:t>: Message: session not created: Chrome version</w:t>
-      </w:r>
-    </w:p>
-    <w:p>
-      <w:pPr>
-        <w:rPr>
-          <w:rFonts w:ascii="微软雅黑" w:eastAsia="微软雅黑" w:hAnsi="微软雅黑"/>
-          <w:color w:val="4D4D4D"/>
-          <w:shd w:val="clear" w:color="auto" w:fill="FFFFFF"/>
-        </w:rPr>
-      </w:pPr>
-      <w:r>
-        <w:rPr>
           <w:rFonts w:ascii="微软雅黑" w:eastAsia="微软雅黑" w:hAnsi="微软雅黑" w:hint="eastAsia"/>
           <w:color w:val="4D4D4D"/>
-          <w:shd w:val="clear" w:color="auto" w:fill="FFFFFF"/>
-        </w:rPr>
-        <w:t>解决办法：</w:t>
+        </w:rPr>
+        <w:br/>
       </w:r>
       <w:r>
         <w:rPr>
           <w:rFonts w:ascii="微软雅黑" w:eastAsia="微软雅黑" w:hAnsi="微软雅黑" w:hint="eastAsia"/>
           <w:color w:val="4D4D4D"/>
-        </w:rPr>
-        <w:br/>
-      </w:r>
-      <w:r>
-        <w:rPr>
-          <w:rFonts w:ascii="微软雅黑" w:eastAsia="微软雅黑" w:hAnsi="微软雅黑" w:hint="eastAsia"/>
-          <w:color w:val="4D4D4D"/>
-          <w:shd w:val="clear" w:color="auto" w:fill="FFFFFF"/>
-        </w:rPr>
-        <w:t>安装与浏览器版本匹配的</w:t>
-      </w:r>
-      <w:proofErr w:type="spellStart"/>
-      <w:r>
-        <w:rPr>
-          <w:rFonts w:ascii="微软雅黑" w:eastAsia="微软雅黑" w:hAnsi="微软雅黑" w:hint="eastAsia"/>
-          <w:color w:val="4D4D4D"/>
-          <w:shd w:val="clear" w:color="auto" w:fill="FFFFFF"/>
-        </w:rPr>
-        <w:t>webdriver</w:t>
-      </w:r>
-      <w:proofErr w:type="spellEnd"/>
-      <w:r>
-        <w:rPr>
-          <w:rFonts w:ascii="微软雅黑" w:eastAsia="微软雅黑" w:hAnsi="微软雅黑" w:hint="eastAsia"/>
-          <w:color w:val="4D4D4D"/>
-        </w:rPr>
-        <w:br/>
-      </w:r>
-      <w:r>
-        <w:rPr>
-          <w:rFonts w:ascii="微软雅黑" w:eastAsia="微软雅黑" w:hAnsi="微软雅黑" w:hint="eastAsia"/>
-          <w:color w:val="4D4D4D"/>
           <w:shd w:val="clear" w:color="auto" w:fill="FFFFFF"/>
         </w:rPr>
         <w:lastRenderedPageBreak/>
-        <w:t>1、</w:t>
-      </w:r>
-      <w:proofErr w:type="gramStart"/>
-      <w:r>
-        <w:rPr>
-          <w:rFonts w:ascii="微软雅黑" w:eastAsia="微软雅黑" w:hAnsi="微软雅黑" w:hint="eastAsia"/>
-          <w:color w:val="4D4D4D"/>
-          <w:shd w:val="clear" w:color="auto" w:fill="FFFFFF"/>
-        </w:rPr>
-        <w:t>打开谷歌浏览器</w:t>
-      </w:r>
-      <w:proofErr w:type="gramEnd"/>
-      <w:r>
-        <w:rPr>
-          <w:rFonts w:ascii="微软雅黑" w:eastAsia="微软雅黑" w:hAnsi="微软雅黑" w:hint="eastAsia"/>
-          <w:color w:val="4D4D4D"/>
-          <w:shd w:val="clear" w:color="auto" w:fill="FFFFFF"/>
-        </w:rPr>
-        <w:t>， 在地址栏输入 chrome://version/ 查看版本信息：</w:t>
+        <w:t>1、打开谷歌浏览器， 在地址栏输入 chrome://version/ 查看版本信息：</w:t>
       </w:r>
     </w:p>
     <w:p>
@@ -2213,11 +1910,6 @@
       </w:r>
     </w:p>
     <w:p>
-      <w:pPr>
-        <w:rPr>
-          <w:rFonts w:hint="eastAsia"/>
-        </w:rPr>
-      </w:pPr>
       <w:r>
         <w:rPr>
           <w:rFonts w:ascii="微软雅黑" w:eastAsia="微软雅黑" w:hAnsi="微软雅黑" w:hint="eastAsia"/>
@@ -2242,35 +1934,21 @@
           <w:rFonts w:ascii="微软雅黑" w:eastAsia="微软雅黑" w:hAnsi="微软雅黑" w:hint="eastAsia"/>
           <w:color w:val="4D4D4D"/>
         </w:rPr>
-        <w:t>下面提供两个地址</w:t>
+        <w:t>下面提供两个地址下载对应的版本的浏览器驱动（放到py</w:t>
+      </w:r>
+      <w:r>
+        <w:rPr>
+          <w:rFonts w:ascii="微软雅黑" w:eastAsia="微软雅黑" w:hAnsi="微软雅黑"/>
+          <w:color w:val="4D4D4D"/>
+        </w:rPr>
+        <w:t xml:space="preserve">thon </w:t>
       </w:r>
       <w:r>
         <w:rPr>
           <w:rFonts w:ascii="微软雅黑" w:eastAsia="微软雅黑" w:hAnsi="微软雅黑" w:hint="eastAsia"/>
           <w:color w:val="4D4D4D"/>
         </w:rPr>
-        <w:t>下载对应的版本的浏览器驱动（放到py</w:t>
-      </w:r>
-      <w:r>
-        <w:rPr>
-          <w:rFonts w:ascii="微软雅黑" w:eastAsia="微软雅黑" w:hAnsi="微软雅黑"/>
-          <w:color w:val="4D4D4D"/>
-        </w:rPr>
-        <w:t xml:space="preserve">thon </w:t>
-      </w:r>
-      <w:r>
-        <w:rPr>
-          <w:rFonts w:ascii="微软雅黑" w:eastAsia="微软雅黑" w:hAnsi="微软雅黑" w:hint="eastAsia"/>
-          <w:color w:val="4D4D4D"/>
-        </w:rPr>
-        <w:t>安装根目录）</w:t>
-      </w:r>
-      <w:r>
-        <w:rPr>
-          <w:rFonts w:ascii="微软雅黑" w:eastAsia="微软雅黑" w:hAnsi="微软雅黑" w:hint="eastAsia"/>
-          <w:color w:val="4D4D4D"/>
-        </w:rPr>
-        <w:t>：</w:t>
+        <w:t>安装根目录）：</w:t>
       </w:r>
     </w:p>
     <w:p>
@@ -2331,32 +2009,24 @@
         <w:shd w:val="clear" w:color="auto" w:fill="FFFFFF"/>
         <w:spacing w:before="0" w:beforeAutospacing="0" w:after="240" w:afterAutospacing="0" w:line="390" w:lineRule="atLeast"/>
         <w:rPr>
+          <w:rFonts w:ascii="微软雅黑" w:eastAsia="微软雅黑" w:hAnsi="微软雅黑"/>
+          <w:color w:val="4D4D4D"/>
+        </w:rPr>
+      </w:pPr>
+      <w:r>
+        <w:rPr>
           <w:rFonts w:ascii="微软雅黑" w:eastAsia="微软雅黑" w:hAnsi="微软雅黑" w:hint="eastAsia"/>
           <w:color w:val="4D4D4D"/>
         </w:rPr>
-      </w:pPr>
+        <w:t>下面提供两个</w:t>
+      </w:r>
       <w:r>
         <w:rPr>
           <w:rFonts w:ascii="微软雅黑" w:eastAsia="微软雅黑" w:hAnsi="微软雅黑" w:hint="eastAsia"/>
           <w:color w:val="4D4D4D"/>
-        </w:rPr>
-        <w:t>下面提供两个</w:t>
-      </w:r>
-      <w:r>
-        <w:rPr>
-          <w:rFonts w:ascii="微软雅黑" w:eastAsia="微软雅黑" w:hAnsi="微软雅黑" w:hint="eastAsia"/>
-          <w:color w:val="4D4D4D"/>
-          <w:shd w:val="clear" w:color="auto" w:fill="FFFFFF"/>
-        </w:rPr>
-        <w:t>择合适版本的驱动</w:t>
-      </w:r>
-      <w:r>
-        <w:rPr>
-          <w:rFonts w:ascii="微软雅黑" w:eastAsia="微软雅黑" w:hAnsi="微软雅黑" w:hint="eastAsia"/>
-          <w:color w:val="4D4D4D"/>
-          <w:shd w:val="clear" w:color="auto" w:fill="FFFFFF"/>
-        </w:rPr>
-        <w:t>下载</w:t>
+          <w:shd w:val="clear" w:color="auto" w:fill="FFFFFF"/>
+        </w:rPr>
+        <w:t>择合适版本的驱动下载</w:t>
       </w:r>
       <w:r>
         <w:rPr>
@@ -2379,7 +2049,7 @@
         <w:shd w:val="clear" w:color="auto" w:fill="FFFFFF"/>
         <w:spacing w:before="0" w:beforeAutospacing="0" w:after="240" w:afterAutospacing="0" w:line="390" w:lineRule="atLeast"/>
         <w:rPr>
-          <w:rFonts w:ascii="微软雅黑" w:eastAsia="微软雅黑" w:hAnsi="微软雅黑"/>
+          <w:rFonts w:ascii="微软雅黑" w:eastAsia="微软雅黑" w:hAnsi="微软雅黑" w:hint="eastAsia"/>
           <w:color w:val="4D4D4D"/>
         </w:rPr>
       </w:pPr>
@@ -2395,24 +2065,7 @@
       <w:bookmarkStart w:id="0" w:name="_GoBack"/>
       <w:bookmarkEnd w:id="0"/>
     </w:p>
-    <w:p>
-      <w:pPr>
-        <w:pStyle w:val="a6"/>
-        <w:shd w:val="clear" w:color="auto" w:fill="FFFFFF"/>
-        <w:spacing w:before="0" w:beforeAutospacing="0" w:after="240" w:afterAutospacing="0" w:line="390" w:lineRule="atLeast"/>
-        <w:rPr>
-          <w:rFonts w:ascii="微软雅黑" w:eastAsia="微软雅黑" w:hAnsi="微软雅黑" w:hint="eastAsia"/>
-          <w:color w:val="4D4D4D"/>
-        </w:rPr>
-      </w:pPr>
-    </w:p>
-    <w:p>
-      <w:pPr>
-        <w:rPr>
-          <w:rFonts w:hint="eastAsia"/>
-        </w:rPr>
-      </w:pPr>
-    </w:p>
+    <w:p/>
     <w:sectPr>
       <w:pgSz w:w="11906" w:h="16838"/>
       <w:pgMar w:top="1440" w:right="1800" w:bottom="1440" w:left="1800" w:header="851" w:footer="992" w:gutter="0"/>
@@ -3180,7 +2833,7 @@
 </file>
 
 <file path=customXml/itemProps2.xml><?xml version="1.0" encoding="utf-8"?>
-<ds:datastoreItem xmlns:ds="http://schemas.openxmlformats.org/officeDocument/2006/customXml" ds:itemID="{AC819D62-E486-45A2-AB89-0427D8CDB6C4}">
+<ds:datastoreItem xmlns:ds="http://schemas.openxmlformats.org/officeDocument/2006/customXml" ds:itemID="{6D4E43BA-80F9-456D-8277-38DB5B8E8DB7}">
   <ds:schemaRefs>
     <ds:schemaRef ds:uri="http://schemas.openxmlformats.org/officeDocument/2006/bibliography"/>
   </ds:schemaRefs>

--- a/12306python项目导入到PyCharm中的注意事项.docx
+++ b/12306python项目导入到PyCharm中的注意事项.docx
@@ -2062,6 +2062,13 @@
           <w:t>http://npm.taobao.org/mirrors/chromedriver/</w:t>
         </w:r>
       </w:hyperlink>
+      <w:r>
+        <w:rPr>
+          <w:rStyle w:val="a4"/>
+          <w:rFonts w:ascii="微软雅黑" w:eastAsia="微软雅黑" w:hAnsi="微软雅黑"/>
+        </w:rPr>
+        <w:t xml:space="preserve"> </w:t>
+      </w:r>
       <w:bookmarkStart w:id="0" w:name="_GoBack"/>
       <w:bookmarkEnd w:id="0"/>
     </w:p>
@@ -2833,7 +2840,7 @@
 </file>
 
 <file path=customXml/itemProps2.xml><?xml version="1.0" encoding="utf-8"?>
-<ds:datastoreItem xmlns:ds="http://schemas.openxmlformats.org/officeDocument/2006/customXml" ds:itemID="{6D4E43BA-80F9-456D-8277-38DB5B8E8DB7}">
+<ds:datastoreItem xmlns:ds="http://schemas.openxmlformats.org/officeDocument/2006/customXml" ds:itemID="{AA951318-F343-4EE1-B691-57D1D7B68B6C}">
   <ds:schemaRefs>
     <ds:schemaRef ds:uri="http://schemas.openxmlformats.org/officeDocument/2006/bibliography"/>
   </ds:schemaRefs>
